--- a/1_Synopsis/DBD_Synopsis.docx
+++ b/1_Synopsis/DBD_Synopsis.docx
@@ -646,10 +646,6 @@
     <w:p>
       <w:pPr>
         <w:widowControl w:val="0"/>
-        <w:numPr>
-          <w:ilvl w:val="0"/>
-          <w:numId w:val="4"/>
-        </w:numPr>
         <w:autoSpaceDE w:val="0"/>
         <w:autoSpaceDN w:val="0"/>
         <w:adjustRightInd w:val="0"/>
@@ -657,19 +653,17 @@
         <w:jc w:val="both"/>
         <w:rPr>
           <w:rFonts w:ascii="Times New Roman" w:hAnsi="Times New Roman" w:cs="Times New Roman"/>
-          <w:b/>
-          <w:sz w:val="28"/>
-          <w:szCs w:val="28"/>
-        </w:rPr>
-      </w:pPr>
-      <w:r>
-        <w:rPr>
-          <w:rFonts w:ascii="Times New Roman" w:hAnsi="Times New Roman" w:cs="Times New Roman"/>
-          <w:b/>
-          <w:sz w:val="28"/>
-          <w:szCs w:val="28"/>
-        </w:rPr>
-        <w:t>Relational Database Structure</w:t>
+          <w:sz w:val="24"/>
+          <w:szCs w:val="28"/>
+        </w:rPr>
+      </w:pPr>
+      <w:r>
+        <w:rPr>
+          <w:rFonts w:ascii="Times New Roman" w:hAnsi="Times New Roman" w:cs="Times New Roman"/>
+          <w:sz w:val="24"/>
+          <w:szCs w:val="28"/>
+        </w:rPr>
+        <w:t>For Optical Character Recognition (OCR) functionality, EasyOCR is chosen. EasyOCR is lightweight and easy to integrate with Python applications. It supports multiple languages, text detection, and can handle various image formats and document types, making it suitable for tasks like extracting text from images and documents for employee ID card scanning and customer registration.</w:t>
       </w:r>
     </w:p>
     <w:p>
@@ -681,18 +675,79 @@
         <w:spacing w:after="160" w:line="259" w:lineRule="atLeast"/>
         <w:jc w:val="both"/>
         <w:rPr>
-          <w:rFonts w:ascii="Times New Roman" w:hAnsi="Times New Roman" w:cs="Times New Roman"/>
-          <w:sz w:val="24"/>
-          <w:szCs w:val="24"/>
-        </w:rPr>
-      </w:pPr>
-      <w:r>
-        <w:rPr>
-          <w:rFonts w:ascii="Times New Roman" w:hAnsi="Times New Roman" w:cs="Times New Roman"/>
-          <w:sz w:val="24"/>
-          <w:szCs w:val="24"/>
-        </w:rPr>
-        <w:t>The relational database structure incorporates tables for employees, customers, and cars. Employee tables include details such as ID, name, and position. Customer tables store information like name, contact details, and purchase history. Car tables capture specifications like mileage, manufacturing date, miles driven, and engine type. Relationships between these tables are established to maintain data integrity, reduce redundancy, and enhance query performance.</w:t>
+          <w:szCs w:val="28"/>
+        </w:rPr>
+      </w:pPr>
+      <w:r>
+        <w:rPr>
+          <w:rFonts w:ascii="Times New Roman" w:hAnsi="Times New Roman" w:cs="Times New Roman"/>
+          <w:sz w:val="24"/>
+          <w:szCs w:val="28"/>
+        </w:rPr>
+        <w:t>Web development is facilitated by the use of Flask, a web development framework. Flask creates server-side logic and routes for the web application, handling user interactions, database connections, and API endpoints. It is a lightweight and flexible micro</w:t>
+      </w:r>
+      <w:r>
+        <w:rPr>
+          <w:rFonts w:ascii="Times New Roman" w:hAnsi="Times New Roman" w:cs="Times New Roman"/>
+          <w:sz w:val="24"/>
+          <w:szCs w:val="28"/>
+        </w:rPr>
+        <w:t>-</w:t>
+      </w:r>
+      <w:r>
+        <w:rPr>
+          <w:rFonts w:ascii="Times New Roman" w:hAnsi="Times New Roman" w:cs="Times New Roman"/>
+          <w:sz w:val="24"/>
+          <w:szCs w:val="28"/>
+        </w:rPr>
+        <w:t>framework that is easy to learn and use for small to medium-sized projects, offering good performance and scalability.</w:t>
+      </w:r>
+    </w:p>
+    <w:p>
+      <w:pPr>
+        <w:widowControl w:val="0"/>
+        <w:autoSpaceDE w:val="0"/>
+        <w:autoSpaceDN w:val="0"/>
+        <w:adjustRightInd w:val="0"/>
+        <w:spacing w:after="160" w:line="259" w:lineRule="atLeast"/>
+        <w:jc w:val="both"/>
+        <w:rPr>
+          <w:rFonts w:ascii="Times New Roman" w:hAnsi="Times New Roman" w:cs="Times New Roman"/>
+          <w:sz w:val="24"/>
+          <w:szCs w:val="28"/>
+        </w:rPr>
+      </w:pPr>
+      <w:r>
+        <w:rPr>
+          <w:rFonts w:ascii="Times New Roman" w:hAnsi="Times New Roman" w:cs="Times New Roman"/>
+          <w:sz w:val="24"/>
+          <w:szCs w:val="28"/>
+        </w:rPr>
+        <w:lastRenderedPageBreak/>
+        <w:t>For styling the user interface, Tailwind CSS, a frontend framework, is employed. Tailwind CSS uses utility classes for rapid development, providing a consistent and customizable look and feel. It does not include pre-designed components, allowing complete control over the UI. The framework is highly customizable with a large collection of utility classes, promoting clean and maintainable code.</w:t>
+      </w:r>
+    </w:p>
+    <w:p>
+      <w:pPr>
+        <w:widowControl w:val="0"/>
+        <w:autoSpaceDE w:val="0"/>
+        <w:autoSpaceDN w:val="0"/>
+        <w:adjustRightInd w:val="0"/>
+        <w:spacing w:after="160" w:line="259" w:lineRule="atLeast"/>
+        <w:jc w:val="both"/>
+        <w:rPr>
+          <w:rFonts w:ascii="Times New Roman" w:hAnsi="Times New Roman" w:cs="Times New Roman"/>
+          <w:sz w:val="24"/>
+          <w:szCs w:val="28"/>
+        </w:rPr>
+      </w:pPr>
+      <w:r>
+        <w:rPr>
+          <w:rFonts w:ascii="Times New Roman" w:hAnsi="Times New Roman" w:cs="Times New Roman"/>
+          <w:sz w:val="24"/>
+          <w:szCs w:val="28"/>
+        </w:rPr>
+        <w:t>In terms of hardware requirements, high-resolution document scanners with OCR capabilities are essential for scanning documents. Reliable high-speed Ethernet is also necessary for maintaining consistent and reliable database connectivity with MongoDB at all times.</w:t>
       </w:r>
     </w:p>
     <w:p>
@@ -721,7 +776,7 @@
           <w:sz w:val="28"/>
           <w:szCs w:val="28"/>
         </w:rPr>
-        <w:t>RDBMS AND NoSQL Integration</w:t>
+        <w:t>Relational Database Structure</w:t>
       </w:r>
     </w:p>
     <w:p>
@@ -744,49 +799,26 @@
           <w:sz w:val="24"/>
           <w:szCs w:val="24"/>
         </w:rPr>
-        <w:t xml:space="preserve">In addition to the traditional Relational Database Management System (RDBMS), the project </w:t>
-      </w:r>
-      <w:r>
-        <w:rPr>
-          <w:rFonts w:ascii="Times New Roman" w:hAnsi="Times New Roman" w:cs="Times New Roman"/>
-          <w:sz w:val="24"/>
-          <w:szCs w:val="24"/>
-        </w:rPr>
-        <w:lastRenderedPageBreak/>
-        <w:t>incorporates NoSQL databases for flexible storage of unstructured data. NoSQL databases handle non-</w:t>
-      </w:r>
-      <w:r>
-        <w:rPr>
-          <w:rFonts w:ascii="Times New Roman" w:hAnsi="Times New Roman" w:cs="Times New Roman"/>
-          <w:sz w:val="24"/>
-          <w:szCs w:val="24"/>
-        </w:rPr>
-        <w:t xml:space="preserve">relational data, such as images, </w:t>
-      </w:r>
-      <w:r>
-        <w:rPr>
-          <w:rFonts w:ascii="Times New Roman" w:hAnsi="Times New Roman" w:cs="Times New Roman"/>
-          <w:sz w:val="24"/>
-          <w:szCs w:val="24"/>
-        </w:rPr>
-        <w:t>OCR-processed information</w:t>
-      </w:r>
-      <w:r>
-        <w:rPr>
-          <w:rFonts w:ascii="Times New Roman" w:hAnsi="Times New Roman" w:cs="Times New Roman"/>
-          <w:sz w:val="24"/>
-          <w:szCs w:val="24"/>
-        </w:rPr>
-        <w:t xml:space="preserve"> and feedback from customers</w:t>
-      </w:r>
-      <w:r>
-        <w:rPr>
-          <w:rFonts w:ascii="Times New Roman" w:hAnsi="Times New Roman" w:cs="Times New Roman"/>
-          <w:sz w:val="24"/>
-          <w:szCs w:val="24"/>
-        </w:rPr>
-        <w:t>. Integration between RDBMS and NoSQL ensures a comprehensive storage solution, optimizing the system for efficient data retrieval and management.</w:t>
-      </w:r>
+        <w:t>The relational database structure incorporates tables for employees, customers, and cars. Employee tables include details such as ID, name, and position. Customer tables store information like name, contact details, and purchase history. Car tables capture specifications like mileage, manufacturing date, miles driven, and engine type. Relationships between these tables are established to maintain data integrity, reduce redundancy, and enhance query performance.</w:t>
+      </w:r>
+      <w:r>
+        <w:rPr>
+          <w:rFonts w:ascii="Times New Roman" w:hAnsi="Times New Roman" w:cs="Times New Roman"/>
+          <w:sz w:val="24"/>
+          <w:szCs w:val="24"/>
+        </w:rPr>
+        <w:t xml:space="preserve"> </w:t>
+      </w:r>
+      <w:r>
+        <w:rPr>
+          <w:rFonts w:ascii="Times New Roman" w:hAnsi="Times New Roman" w:cs="Times New Roman"/>
+          <w:sz w:val="24"/>
+          <w:szCs w:val="24"/>
+        </w:rPr>
+        <w:t>MySQL is widely used, open-source, and community-supported, with the ability to handle complex queries efficiently and support ACID properties for reliable transactions.</w:t>
+      </w:r>
+      <w:bookmarkStart w:id="0" w:name="_GoBack"/>
+      <w:bookmarkEnd w:id="0"/>
     </w:p>
     <w:p>
       <w:pPr>
@@ -814,7 +846,7 @@
           <w:sz w:val="28"/>
           <w:szCs w:val="28"/>
         </w:rPr>
-        <w:t>Societal Concern</w:t>
+        <w:t>RDBMS AND NoSQL Integration</w:t>
       </w:r>
     </w:p>
     <w:p>
@@ -837,6 +869,90 @@
           <w:sz w:val="24"/>
           <w:szCs w:val="24"/>
         </w:rPr>
+        <w:t>In addition to the traditional Relational Database Management System (RDBMS), the project incorporates NoSQL databases for flexible storage of unstructured data. NoSQL databases handle non-</w:t>
+      </w:r>
+      <w:r>
+        <w:rPr>
+          <w:rFonts w:ascii="Times New Roman" w:hAnsi="Times New Roman" w:cs="Times New Roman"/>
+          <w:sz w:val="24"/>
+          <w:szCs w:val="24"/>
+        </w:rPr>
+        <w:t xml:space="preserve">relational data, such as images, </w:t>
+      </w:r>
+      <w:r>
+        <w:rPr>
+          <w:rFonts w:ascii="Times New Roman" w:hAnsi="Times New Roman" w:cs="Times New Roman"/>
+          <w:sz w:val="24"/>
+          <w:szCs w:val="24"/>
+        </w:rPr>
+        <w:t>OCR-processed information</w:t>
+      </w:r>
+      <w:r>
+        <w:rPr>
+          <w:rFonts w:ascii="Times New Roman" w:hAnsi="Times New Roman" w:cs="Times New Roman"/>
+          <w:sz w:val="24"/>
+          <w:szCs w:val="24"/>
+        </w:rPr>
+        <w:t xml:space="preserve"> and feedback from customers</w:t>
+      </w:r>
+      <w:r>
+        <w:rPr>
+          <w:rFonts w:ascii="Times New Roman" w:hAnsi="Times New Roman" w:cs="Times New Roman"/>
+          <w:sz w:val="24"/>
+          <w:szCs w:val="24"/>
+        </w:rPr>
+        <w:t>. Integration between RDBMS and NoSQL ensures a comprehensive storage solution, optimizing the system for efficient data retrieval and management.</w:t>
+      </w:r>
+    </w:p>
+    <w:p>
+      <w:pPr>
+        <w:widowControl w:val="0"/>
+        <w:numPr>
+          <w:ilvl w:val="0"/>
+          <w:numId w:val="4"/>
+        </w:numPr>
+        <w:autoSpaceDE w:val="0"/>
+        <w:autoSpaceDN w:val="0"/>
+        <w:adjustRightInd w:val="0"/>
+        <w:spacing w:after="160" w:line="259" w:lineRule="atLeast"/>
+        <w:jc w:val="both"/>
+        <w:rPr>
+          <w:rFonts w:ascii="Times New Roman" w:hAnsi="Times New Roman" w:cs="Times New Roman"/>
+          <w:b/>
+          <w:sz w:val="28"/>
+          <w:szCs w:val="28"/>
+        </w:rPr>
+      </w:pPr>
+      <w:r>
+        <w:rPr>
+          <w:rFonts w:ascii="Times New Roman" w:hAnsi="Times New Roman" w:cs="Times New Roman"/>
+          <w:b/>
+          <w:sz w:val="28"/>
+          <w:szCs w:val="28"/>
+        </w:rPr>
+        <w:t>Societal Concern</w:t>
+      </w:r>
+    </w:p>
+    <w:p>
+      <w:pPr>
+        <w:widowControl w:val="0"/>
+        <w:autoSpaceDE w:val="0"/>
+        <w:autoSpaceDN w:val="0"/>
+        <w:adjustRightInd w:val="0"/>
+        <w:spacing w:after="160" w:line="259" w:lineRule="atLeast"/>
+        <w:jc w:val="both"/>
+        <w:rPr>
+          <w:rFonts w:ascii="Times New Roman" w:hAnsi="Times New Roman" w:cs="Times New Roman"/>
+          <w:sz w:val="24"/>
+          <w:szCs w:val="24"/>
+        </w:rPr>
+      </w:pPr>
+      <w:r>
+        <w:rPr>
+          <w:rFonts w:ascii="Times New Roman" w:hAnsi="Times New Roman" w:cs="Times New Roman"/>
+          <w:sz w:val="24"/>
+          <w:szCs w:val="24"/>
+        </w:rPr>
         <w:t xml:space="preserve">The project addresses societal concerns related to data privacy and security. With the implementation of OCR technology, it is crucial to ensure that personal information is handled responsibly and securely. The system adheres to recent technological trends by incorporating OCR for quick employee identification. Additionally, it leverages </w:t>
       </w:r>
       <w:r>
@@ -847,8 +963,6 @@
         </w:rPr>
         <w:t>the latest tools in the development world</w:t>
       </w:r>
-      <w:bookmarkStart w:id="0" w:name="_GoBack"/>
-      <w:bookmarkEnd w:id="0"/>
       <w:r>
         <w:rPr>
           <w:rFonts w:ascii="Times New Roman" w:hAnsi="Times New Roman" w:cs="Times New Roman"/>
@@ -1650,6 +1764,19 @@
     <w:semiHidden/>
     <w:unhideWhenUsed/>
   </w:style>
+  <w:style w:type="paragraph" w:styleId="NormalWeb">
+    <w:name w:val="Normal (Web)"/>
+    <w:basedOn w:val="Normal"/>
+    <w:uiPriority w:val="99"/>
+    <w:semiHidden/>
+    <w:unhideWhenUsed/>
+    <w:rsid w:val="007979BF"/>
+    <w:rPr>
+      <w:rFonts w:ascii="Times New Roman" w:hAnsi="Times New Roman" w:cs="Times New Roman"/>
+      <w:sz w:val="24"/>
+      <w:szCs w:val="24"/>
+    </w:rPr>
+  </w:style>
 </w:styles>
 </file>
 
